--- a/6.命令模式.docx
+++ b/6.命令模式.docx
@@ -5,9 +5,6 @@
     <w:p>
       <w:pPr>
         <w:pStyle w:val="3"/>
-        <w:rPr>
-          <w:rFonts w:hint="eastAsia"/>
-        </w:rPr>
       </w:pPr>
       <w:r>
         <w:rPr>
@@ -29,11 +26,6 @@
       </w:r>
     </w:p>
     <w:p>
-      <w:pPr>
-        <w:rPr>
-          <w:rFonts w:hint="eastAsia"/>
-        </w:rPr>
-      </w:pPr>
       <w:r>
         <w:rPr>
           <w:rFonts w:hint="eastAsia"/>
@@ -53,19 +45,8 @@
         <w:t>所以调用此运算的对象不需要关心事情是如何进行的，只要知道如何使用包装成形的方法来完成它就可以。</w:t>
       </w:r>
     </w:p>
-    <w:p>
-      <w:pPr>
-        <w:rPr>
-          <w:rFonts w:hint="eastAsia"/>
-        </w:rPr>
-      </w:pPr>
-    </w:p>
-    <w:p>
-      <w:pPr>
-        <w:rPr>
-          <w:rFonts w:hint="eastAsia"/>
-        </w:rPr>
-      </w:pPr>
+    <w:p/>
+    <w:p>
       <w:r>
         <w:rPr>
           <w:rFonts w:hint="eastAsia"/>
@@ -73,19 +54,8 @@
         <w:t>通过封装方法调用可以实现撤销。</w:t>
       </w:r>
     </w:p>
-    <w:p>
-      <w:pPr>
-        <w:rPr>
-          <w:rFonts w:hint="eastAsia"/>
-        </w:rPr>
-      </w:pPr>
-    </w:p>
-    <w:p>
-      <w:pPr>
-        <w:rPr>
-          <w:rFonts w:hint="eastAsia"/>
-        </w:rPr>
-      </w:pPr>
+    <w:p/>
+    <w:p>
       <w:r>
         <w:rPr>
           <w:rFonts w:hint="eastAsia"/>
@@ -105,19 +75,8 @@
         <w:t>个插槽的遥控器（每个都可以指定到一个不同的家电装置），每个插槽都有对应的开关按钮。还具备一个整体的撤销按钮。</w:t>
       </w:r>
     </w:p>
-    <w:p>
-      <w:pPr>
-        <w:rPr>
-          <w:rFonts w:hint="eastAsia"/>
-        </w:rPr>
-      </w:pPr>
-    </w:p>
-    <w:p>
-      <w:pPr>
-        <w:rPr>
-          <w:rFonts w:hint="eastAsia"/>
-        </w:rPr>
-      </w:pPr>
+    <w:p/>
+    <w:p>
       <w:r>
         <w:rPr>
           <w:rFonts w:hint="eastAsia"/>
@@ -131,17 +90,10 @@
         <w:t>。</w:t>
       </w:r>
     </w:p>
-    <w:p>
-      <w:pPr>
-        <w:rPr>
-          <w:rFonts w:hint="eastAsia"/>
-        </w:rPr>
-      </w:pPr>
-    </w:p>
-    <w:p>
-      <w:pPr>
-        <w:rPr>
-          <w:rFonts w:hint="eastAsia"/>
+    <w:p/>
+    <w:p>
+      <w:pPr>
+        <w:rPr>
           <w:b/>
         </w:rPr>
       </w:pPr>
@@ -153,19 +105,8 @@
         <w:t>命令模式：将“请求”封装成对象，以便使用不同的请求，队列或者日志来参数化其他对象。命令模式也支持可撤销的操作。</w:t>
       </w:r>
     </w:p>
-    <w:p>
-      <w:pPr>
-        <w:rPr>
-          <w:rFonts w:hint="eastAsia"/>
-        </w:rPr>
-      </w:pPr>
-    </w:p>
-    <w:p>
-      <w:pPr>
-        <w:rPr>
-          <w:rFonts w:hint="eastAsia"/>
-        </w:rPr>
-      </w:pPr>
+    <w:p/>
+    <w:p>
       <w:r>
         <w:rPr>
           <w:rFonts w:hint="eastAsia"/>
@@ -205,11 +146,6 @@
       </w:r>
     </w:p>
     <w:p>
-      <w:pPr>
-        <w:rPr>
-          <w:rFonts w:hint="eastAsia"/>
-        </w:rPr>
-      </w:pPr>
       <w:r>
         <w:rPr>
           <w:noProof/>
@@ -232,7 +168,7 @@
                     </pic:cNvPicPr>
                   </pic:nvPicPr>
                   <pic:blipFill>
-                    <a:blip r:embed="rId6"/>
+                    <a:blip r:embed="rId7"/>
                     <a:srcRect/>
                     <a:stretch>
                       <a:fillRect/>
@@ -261,7 +197,94 @@
         </w:drawing>
       </w:r>
     </w:p>
-    <w:p/>
+    <w:p>
+      <w:pPr>
+        <w:rPr>
+          <w:rFonts w:hint="eastAsia"/>
+          <w:b/>
+        </w:rPr>
+      </w:pPr>
+      <w:r>
+        <w:rPr>
+          <w:rFonts w:hint="eastAsia"/>
+          <w:b/>
+        </w:rPr>
+        <w:t>要点：</w:t>
+      </w:r>
+    </w:p>
+    <w:p>
+      <w:pPr>
+        <w:pStyle w:val="a6"/>
+        <w:numPr>
+          <w:ilvl w:val="0"/>
+          <w:numId w:val="1"/>
+        </w:numPr>
+        <w:ind w:firstLineChars="0"/>
+        <w:rPr>
+          <w:rFonts w:hint="eastAsia"/>
+        </w:rPr>
+      </w:pPr>
+      <w:r>
+        <w:rPr>
+          <w:rFonts w:hint="eastAsia"/>
+        </w:rPr>
+        <w:t>命令模式将发出请求的对象和执行请求的对象解耦。</w:t>
+      </w:r>
+    </w:p>
+    <w:p>
+      <w:pPr>
+        <w:pStyle w:val="a6"/>
+        <w:numPr>
+          <w:ilvl w:val="0"/>
+          <w:numId w:val="1"/>
+        </w:numPr>
+        <w:ind w:firstLineChars="0"/>
+        <w:rPr>
+          <w:rFonts w:hint="eastAsia"/>
+        </w:rPr>
+      </w:pPr>
+      <w:r>
+        <w:rPr>
+          <w:rFonts w:hint="eastAsia"/>
+        </w:rPr>
+        <w:t>在被解耦的两者之间是通过命令对象进行沟通的。命令对象封装了接收者和一个或一组动作。</w:t>
+      </w:r>
+    </w:p>
+    <w:p>
+      <w:pPr>
+        <w:pStyle w:val="a6"/>
+        <w:numPr>
+          <w:ilvl w:val="0"/>
+          <w:numId w:val="1"/>
+        </w:numPr>
+        <w:ind w:firstLineChars="0"/>
+        <w:rPr>
+          <w:rFonts w:hint="eastAsia"/>
+        </w:rPr>
+      </w:pPr>
+      <w:r>
+        <w:rPr>
+          <w:rFonts w:hint="eastAsia"/>
+        </w:rPr>
+        <w:t>实际操作时，很常见使用“聪明”命令对象，也就是直接实现了请求，而不是将工作委托给接收者。</w:t>
+      </w:r>
+    </w:p>
+    <w:p>
+      <w:pPr>
+        <w:pStyle w:val="a6"/>
+        <w:numPr>
+          <w:ilvl w:val="0"/>
+          <w:numId w:val="1"/>
+        </w:numPr>
+        <w:ind w:firstLineChars="0"/>
+      </w:pPr>
+      <w:r>
+        <w:rPr>
+          <w:rFonts w:hint="eastAsia"/>
+        </w:rPr>
+        <w:t>命令可以用来实现日志和事务系统。</w:t>
+      </w:r>
+    </w:p>
     <w:sectPr>
       <w:pgSz w:w="11906" w:h="16838"/>
       <w:pgMar w:top="1440" w:right="1800" w:bottom="1440" w:left="1800" w:header="851" w:footer="992" w:gutter="0"/>
@@ -308,6 +331,127 @@
     </w:p>
   </w:footnote>
 </w:footnotes>
+</file>
+
+<file path=word/numbering.xml><?xml version="1.0" encoding="utf-8"?>
+<w:numbering xmlns:ve="http://schemas.openxmlformats.org/markup-compatibility/2006" xmlns:o="urn:schemas-microsoft-com:office:office" xmlns:r="http://schemas.openxmlformats.org/officeDocument/2006/relationships" xmlns:m="http://schemas.openxmlformats.org/officeDocument/2006/math" xmlns:v="urn:schemas-microsoft-com:vml" xmlns:wp="http://schemas.openxmlformats.org/drawingml/2006/wordprocessingDrawing" xmlns:w10="urn:schemas-microsoft-com:office:word" xmlns:w="http://schemas.openxmlformats.org/wordprocessingml/2006/main" xmlns:wne="http://schemas.microsoft.com/office/word/2006/wordml">
+  <w:abstractNum w:abstractNumId="0">
+    <w:nsid w:val="16D23DE9"/>
+    <w:multiLevelType w:val="hybridMultilevel"/>
+    <w:tmpl w:val="9A58C252"/>
+    <w:lvl w:ilvl="0" w:tplc="04090001">
+      <w:start w:val="1"/>
+      <w:numFmt w:val="bullet"/>
+      <w:lvlText w:val=""/>
+      <w:lvlJc w:val="left"/>
+      <w:pPr>
+        <w:ind w:left="420" w:hanging="420"/>
+      </w:pPr>
+      <w:rPr>
+        <w:rFonts w:ascii="Wingdings" w:hAnsi="Wingdings" w:hint="default"/>
+      </w:rPr>
+    </w:lvl>
+    <w:lvl w:ilvl="1" w:tplc="04090003" w:tentative="1">
+      <w:start w:val="1"/>
+      <w:numFmt w:val="bullet"/>
+      <w:lvlText w:val=""/>
+      <w:lvlJc w:val="left"/>
+      <w:pPr>
+        <w:ind w:left="840" w:hanging="420"/>
+      </w:pPr>
+      <w:rPr>
+        <w:rFonts w:ascii="Wingdings" w:hAnsi="Wingdings" w:hint="default"/>
+      </w:rPr>
+    </w:lvl>
+    <w:lvl w:ilvl="2" w:tplc="04090005" w:tentative="1">
+      <w:start w:val="1"/>
+      <w:numFmt w:val="bullet"/>
+      <w:lvlText w:val=""/>
+      <w:lvlJc w:val="left"/>
+      <w:pPr>
+        <w:ind w:left="1260" w:hanging="420"/>
+      </w:pPr>
+      <w:rPr>
+        <w:rFonts w:ascii="Wingdings" w:hAnsi="Wingdings" w:hint="default"/>
+      </w:rPr>
+    </w:lvl>
+    <w:lvl w:ilvl="3" w:tplc="04090001" w:tentative="1">
+      <w:start w:val="1"/>
+      <w:numFmt w:val="bullet"/>
+      <w:lvlText w:val=""/>
+      <w:lvlJc w:val="left"/>
+      <w:pPr>
+        <w:ind w:left="1680" w:hanging="420"/>
+      </w:pPr>
+      <w:rPr>
+        <w:rFonts w:ascii="Wingdings" w:hAnsi="Wingdings" w:hint="default"/>
+      </w:rPr>
+    </w:lvl>
+    <w:lvl w:ilvl="4" w:tplc="04090003" w:tentative="1">
+      <w:start w:val="1"/>
+      <w:numFmt w:val="bullet"/>
+      <w:lvlText w:val=""/>
+      <w:lvlJc w:val="left"/>
+      <w:pPr>
+        <w:ind w:left="2100" w:hanging="420"/>
+      </w:pPr>
+      <w:rPr>
+        <w:rFonts w:ascii="Wingdings" w:hAnsi="Wingdings" w:hint="default"/>
+      </w:rPr>
+    </w:lvl>
+    <w:lvl w:ilvl="5" w:tplc="04090005" w:tentative="1">
+      <w:start w:val="1"/>
+      <w:numFmt w:val="bullet"/>
+      <w:lvlText w:val=""/>
+      <w:lvlJc w:val="left"/>
+      <w:pPr>
+        <w:ind w:left="2520" w:hanging="420"/>
+      </w:pPr>
+      <w:rPr>
+        <w:rFonts w:ascii="Wingdings" w:hAnsi="Wingdings" w:hint="default"/>
+      </w:rPr>
+    </w:lvl>
+    <w:lvl w:ilvl="6" w:tplc="04090001" w:tentative="1">
+      <w:start w:val="1"/>
+      <w:numFmt w:val="bullet"/>
+      <w:lvlText w:val=""/>
+      <w:lvlJc w:val="left"/>
+      <w:pPr>
+        <w:ind w:left="2940" w:hanging="420"/>
+      </w:pPr>
+      <w:rPr>
+        <w:rFonts w:ascii="Wingdings" w:hAnsi="Wingdings" w:hint="default"/>
+      </w:rPr>
+    </w:lvl>
+    <w:lvl w:ilvl="7" w:tplc="04090003" w:tentative="1">
+      <w:start w:val="1"/>
+      <w:numFmt w:val="bullet"/>
+      <w:lvlText w:val=""/>
+      <w:lvlJc w:val="left"/>
+      <w:pPr>
+        <w:ind w:left="3360" w:hanging="420"/>
+      </w:pPr>
+      <w:rPr>
+        <w:rFonts w:ascii="Wingdings" w:hAnsi="Wingdings" w:hint="default"/>
+      </w:rPr>
+    </w:lvl>
+    <w:lvl w:ilvl="8" w:tplc="04090005" w:tentative="1">
+      <w:start w:val="1"/>
+      <w:numFmt w:val="bullet"/>
+      <w:lvlText w:val=""/>
+      <w:lvlJc w:val="left"/>
+      <w:pPr>
+        <w:ind w:left="3780" w:hanging="420"/>
+      </w:pPr>
+      <w:rPr>
+        <w:rFonts w:ascii="Wingdings" w:hAnsi="Wingdings" w:hint="default"/>
+      </w:rPr>
+    </w:lvl>
+  </w:abstractNum>
+  <w:num w:numId="1">
+    <w:abstractNumId w:val="0"/>
+  </w:num>
+</w:numbering>
 </file>
 
 <file path=word/styles.xml><?xml version="1.0" encoding="utf-8"?>
@@ -466,6 +610,7 @@
   <w:style w:type="paragraph" w:default="1" w:styleId="a">
     <w:name w:val="Normal"/>
     <w:qFormat/>
+    <w:rsid w:val="005D41ED"/>
     <w:pPr>
       <w:widowControl w:val="0"/>
       <w:jc w:val="both"/>
@@ -674,6 +819,16 @@
       <w:sz w:val="32"/>
       <w:szCs w:val="32"/>
     </w:rPr>
+  </w:style>
+  <w:style w:type="paragraph" w:styleId="a6">
+    <w:name w:val="List Paragraph"/>
+    <w:basedOn w:val="a"/>
+    <w:uiPriority w:val="34"/>
+    <w:qFormat/>
+    <w:rsid w:val="00E52344"/>
+    <w:pPr>
+      <w:ind w:firstLineChars="200" w:firstLine="420"/>
+    </w:pPr>
   </w:style>
 </w:styles>
 </file>
